--- a/Entregable 1/Especificaciones de Casos de Uso.docx
+++ b/Entregable 1/Especificaciones de Casos de Uso.docx
@@ -26,8 +26,6 @@
           <w:i/>
         </w:rPr>
       </w:pPr>
-      <w:bookmarkStart w:id="0" w:name="_GoBack"/>
-      <w:bookmarkEnd w:id="0"/>
       <w:r>
         <w:rPr>
           <w:b/>
@@ -145,8 +143,8 @@
         <w:tblLook w:val="04A0" w:firstRow="1" w:lastRow="0" w:firstColumn="1" w:lastColumn="0" w:noHBand="0" w:noVBand="1"/>
       </w:tblPr>
       <w:tblGrid>
-        <w:gridCol w:w="3837"/>
-        <w:gridCol w:w="3937"/>
+        <w:gridCol w:w="3825"/>
+        <w:gridCol w:w="3949"/>
       </w:tblGrid>
       <w:tr>
         <w:tc>
@@ -196,6 +194,13 @@
                 <w:szCs w:val="28"/>
               </w:rPr>
               <w:t>El sistema muestra las opciones disponibles para los sistemas de evaluaciones.</w:t>
+            </w:r>
+            <w:r>
+              <w:rPr>
+                <w:sz w:val="28"/>
+                <w:szCs w:val="28"/>
+              </w:rPr>
+              <w:t xml:space="preserve"> Estas pueden ser como se anexa luego de la especificación.</w:t>
             </w:r>
           </w:p>
         </w:tc>
@@ -261,6 +266,64 @@
           <w:szCs w:val="28"/>
         </w:rPr>
       </w:pPr>
+      <w:r>
+        <w:rPr>
+          <w:noProof/>
+          <w:sz w:val="28"/>
+          <w:szCs w:val="28"/>
+          <w:lang w:eastAsia="es-PE"/>
+        </w:rPr>
+        <w:drawing>
+          <wp:inline distT="0" distB="0" distL="0" distR="0">
+            <wp:extent cx="3740785" cy="4263390"/>
+            <wp:effectExtent l="0" t="0" r="0" b="3810"/>
+            <wp:docPr id="1" name="Imagen 1"/>
+            <wp:cNvGraphicFramePr>
+              <a:graphicFrameLocks xmlns:a="http://schemas.openxmlformats.org/drawingml/2006/main" noChangeAspect="1"/>
+            </wp:cNvGraphicFramePr>
+            <a:graphic xmlns:a="http://schemas.openxmlformats.org/drawingml/2006/main">
+              <a:graphicData uri="http://schemas.openxmlformats.org/drawingml/2006/picture">
+                <pic:pic xmlns:pic="http://schemas.openxmlformats.org/drawingml/2006/picture">
+                  <pic:nvPicPr>
+                    <pic:cNvPr id="0" name="Picture 1"/>
+                    <pic:cNvPicPr>
+                      <a:picLocks noChangeAspect="1" noChangeArrowheads="1"/>
+                    </pic:cNvPicPr>
+                  </pic:nvPicPr>
+                  <pic:blipFill>
+                    <a:blip r:embed="rId5">
+                      <a:extLst>
+                        <a:ext uri="{28A0092B-C50C-407E-A947-70E740481C1C}">
+                          <a14:useLocalDpi xmlns:a14="http://schemas.microsoft.com/office/drawing/2010/main" val="0"/>
+                        </a:ext>
+                      </a:extLst>
+                    </a:blip>
+                    <a:srcRect/>
+                    <a:stretch>
+                      <a:fillRect/>
+                    </a:stretch>
+                  </pic:blipFill>
+                  <pic:spPr bwMode="auto">
+                    <a:xfrm>
+                      <a:off x="0" y="0"/>
+                      <a:ext cx="3740785" cy="4263390"/>
+                    </a:xfrm>
+                    <a:prstGeom prst="rect">
+                      <a:avLst/>
+                    </a:prstGeom>
+                    <a:noFill/>
+                    <a:ln>
+                      <a:noFill/>
+                    </a:ln>
+                  </pic:spPr>
+                </pic:pic>
+              </a:graphicData>
+            </a:graphic>
+          </wp:inline>
+        </w:drawing>
+      </w:r>
+      <w:bookmarkStart w:id="0" w:name="_GoBack"/>
+      <w:bookmarkEnd w:id="0"/>
     </w:p>
     <w:p>
       <w:pPr>
@@ -279,6 +342,7 @@
           <w:sz w:val="28"/>
           <w:szCs w:val="28"/>
         </w:rPr>
+        <w:lastRenderedPageBreak/>
         <w:t>Crea</w:t>
       </w:r>
       <w:r>
@@ -537,7 +601,6 @@
                 <w:sz w:val="28"/>
                 <w:szCs w:val="28"/>
               </w:rPr>
-              <w:lastRenderedPageBreak/>
               <w:t>El profesor selecciona la fecha y hora límite para la entrega.</w:t>
             </w:r>
           </w:p>
@@ -720,6 +783,7 @@
                 <w:sz w:val="28"/>
                 <w:szCs w:val="28"/>
               </w:rPr>
+              <w:lastRenderedPageBreak/>
               <w:t>El alumno llama al caso de uso.</w:t>
             </w:r>
           </w:p>
@@ -931,7 +995,6 @@
           <w:sz w:val="28"/>
           <w:szCs w:val="28"/>
         </w:rPr>
-        <w:lastRenderedPageBreak/>
         <w:t>Es necesario que el plazo de entrega de una asignación se haya vencido para poder llamar a este caso de uso.</w:t>
       </w:r>
     </w:p>
@@ -1416,7 +1479,6 @@
                 <w:sz w:val="28"/>
                 <w:szCs w:val="28"/>
               </w:rPr>
-              <w:lastRenderedPageBreak/>
               <w:t>El profesor llama al caso de uso.</w:t>
             </w:r>
           </w:p>
@@ -1605,6 +1667,7 @@
                 <w:sz w:val="28"/>
                 <w:szCs w:val="28"/>
               </w:rPr>
+              <w:lastRenderedPageBreak/>
               <w:t>El alumno llama al caso de uso.</w:t>
             </w:r>
           </w:p>
@@ -1878,15 +1941,7 @@
                 <w:sz w:val="28"/>
                 <w:szCs w:val="28"/>
               </w:rPr>
-              <w:t xml:space="preserve">Si el usuario ingresa datos registrados, la sesión se inicia, de lo contrario se le solicita que intente </w:t>
-            </w:r>
-            <w:r>
-              <w:rPr>
-                <w:sz w:val="28"/>
-                <w:szCs w:val="28"/>
-              </w:rPr>
-              <w:lastRenderedPageBreak/>
-              <w:t>nuevamente y se regresa al flujo principal 2.</w:t>
+              <w:t>Si el usuario ingresa datos registrados, la sesión se inicia, de lo contrario se le solicita que intente nuevamente y se regresa al flujo principal 2.</w:t>
             </w:r>
           </w:p>
         </w:tc>
@@ -2067,7 +2122,15 @@
                 <w:sz w:val="28"/>
                 <w:szCs w:val="28"/>
               </w:rPr>
-              <w:t>El sistema finaliza la sesión del usuario en caso la respuesta sea afirmativa. Caso contrario se regresa al flujo principal 2.</w:t>
+              <w:t xml:space="preserve">El sistema finaliza la sesión del usuario en caso la respuesta sea afirmativa. Caso contrario </w:t>
+            </w:r>
+            <w:r>
+              <w:rPr>
+                <w:sz w:val="28"/>
+                <w:szCs w:val="28"/>
+              </w:rPr>
+              <w:lastRenderedPageBreak/>
+              <w:t>se regresa al flujo principal 2.</w:t>
             </w:r>
           </w:p>
         </w:tc>
@@ -4227,6 +4290,7 @@
   <w:style w:type="character" w:default="1" w:styleId="Fuentedeprrafopredeter">
     <w:name w:val="Default Paragraph Font"/>
     <w:uiPriority w:val="1"/>
+    <w:semiHidden/>
     <w:unhideWhenUsed/>
   </w:style>
   <w:style w:type="table" w:default="1" w:styleId="Tablanormal">
